--- a/week_08/case_study_08.docx
+++ b/week_08/case_study_08.docx
@@ -76,10 +76,40 @@
         <w:br/>
       </w:r>
       <w:r>
+        <w:rPr>
+          <w:rStyle w:val="FunctionTok"/>
+        </w:rPr>
+        <w:t xml:space="preserve">library</w:t>
+      </w:r>
+      <w:r>
+        <w:rPr>
+          <w:rStyle w:val="NormalTok"/>
+        </w:rPr>
+        <w:t xml:space="preserve">(knitr)</w:t>
+      </w:r>
+      <w:r>
         <w:br/>
       </w:r>
       <w:r>
         <w:rPr>
+          <w:rStyle w:val="FunctionTok"/>
+        </w:rPr>
+        <w:t xml:space="preserve">library</w:t>
+      </w:r>
+      <w:r>
+        <w:rPr>
+          <w:rStyle w:val="NormalTok"/>
+        </w:rPr>
+        <w:t xml:space="preserve">(kableExtra)</w:t>
+      </w:r>
+      <w:r>
+        <w:br/>
+      </w:r>
+      <w:r>
+        <w:br/>
+      </w:r>
+      <w:r>
+        <w:rPr>
           <w:rStyle w:val="NormalTok"/>
         </w:rPr>
         <w:t xml:space="preserve">URL</w:t>
@@ -206,71 +236,6 @@
           <w:rStyle w:val="NormalTok"/>
         </w:rPr>
         <w:t xml:space="preserve">))</w:t>
-      </w:r>
-    </w:p>
-    <w:p>
-      <w:pPr>
-        <w:pStyle w:val="SourceCode"/>
-      </w:pPr>
-      <w:r>
-        <w:rPr>
-          <w:rStyle w:val="VerbatimChar"/>
-        </w:rPr>
-        <w:t xml:space="preserve">## </w:t>
-      </w:r>
-      <w:r>
-        <w:br/>
-      </w:r>
-      <w:r>
-        <w:rPr>
-          <w:rStyle w:val="VerbatimChar"/>
-        </w:rPr>
-        <w:t xml:space="preserve">## -- Column specification ------------------------------------------------------</w:t>
-      </w:r>
-      <w:r>
-        <w:br/>
-      </w:r>
-      <w:r>
-        <w:rPr>
-          <w:rStyle w:val="VerbatimChar"/>
-        </w:rPr>
-        <w:t xml:space="preserve">## cols(</w:t>
-      </w:r>
-      <w:r>
-        <w:br/>
-      </w:r>
-      <w:r>
-        <w:rPr>
-          <w:rStyle w:val="VerbatimChar"/>
-        </w:rPr>
-        <w:t xml:space="preserve">##   year = col_double(),</w:t>
-      </w:r>
-      <w:r>
-        <w:br/>
-      </w:r>
-      <w:r>
-        <w:rPr>
-          <w:rStyle w:val="VerbatimChar"/>
-        </w:rPr>
-        <w:t xml:space="preserve">##   mean = col_double(),</w:t>
-      </w:r>
-      <w:r>
-        <w:br/>
-      </w:r>
-      <w:r>
-        <w:rPr>
-          <w:rStyle w:val="VerbatimChar"/>
-        </w:rPr>
-        <w:t xml:space="preserve">##   unc = col_double()</w:t>
-      </w:r>
-      <w:r>
-        <w:br/>
-      </w:r>
-      <w:r>
-        <w:rPr>
-          <w:rStyle w:val="VerbatimChar"/>
-        </w:rPr>
-        <w:t xml:space="preserve">## )</w:t>
       </w:r>
     </w:p>
     <w:p>
@@ -549,224 +514,150 @@
         <w:t xml:space="preserve">(top5)</w:t>
       </w:r>
     </w:p>
-    <w:tbl>
-      <w:tblPr>
-        <w:tblStyle w:val="Table"/>
-        <w:tblW w:type="pct" w:w="0.0"/>
-        <w:tblLook w:firstRow="1" w:lastRow="0" w:firstColumn="0" w:lastColumn="0" w:noHBand="0" w:noVBand="0" w:val="0020"/>
-      </w:tblPr>
-      <w:tblGrid/>
-      <w:tr>
-        <w:tc>
-          <w:p>
-            <w:pPr>
-              <w:pStyle w:val="Compact"/>
-              <w:jc w:val="right"/>
-            </w:pPr>
-            <w:r>
-              <w:t xml:space="preserve">year</w:t>
-            </w:r>
-          </w:p>
-        </w:tc>
-        <w:tc>
-          <w:p>
-            <w:pPr>
-              <w:pStyle w:val="Compact"/>
-              <w:jc w:val="right"/>
-            </w:pPr>
-            <w:r>
-              <w:t xml:space="preserve">mean</w:t>
-            </w:r>
-          </w:p>
-        </w:tc>
-        <w:tc>
-          <w:p>
-            <w:pPr>
-              <w:pStyle w:val="Compact"/>
-              <w:jc w:val="right"/>
-            </w:pPr>
-            <w:r>
-              <w:t xml:space="preserve">unc</w:t>
-            </w:r>
-          </w:p>
-        </w:tc>
-      </w:tr>
-      <w:tr>
-        <w:tc>
-          <w:p>
-            <w:pPr>
-              <w:pStyle w:val="Compact"/>
-              <w:jc w:val="right"/>
-            </w:pPr>
-            <w:r>
-              <w:t xml:space="preserve">2020</w:t>
-            </w:r>
-          </w:p>
-        </w:tc>
-        <w:tc>
-          <w:p>
-            <w:pPr>
-              <w:pStyle w:val="Compact"/>
-              <w:jc w:val="right"/>
-            </w:pPr>
-            <w:r>
-              <w:t xml:space="preserve">414.24</w:t>
-            </w:r>
-          </w:p>
-        </w:tc>
-        <w:tc>
-          <w:p>
-            <w:pPr>
-              <w:pStyle w:val="Compact"/>
-              <w:jc w:val="right"/>
-            </w:pPr>
-            <w:r>
-              <w:t xml:space="preserve">0.12</w:t>
-            </w:r>
-          </w:p>
-        </w:tc>
-      </w:tr>
-      <w:tr>
-        <w:tc>
-          <w:p>
-            <w:pPr>
-              <w:pStyle w:val="Compact"/>
-              <w:jc w:val="right"/>
-            </w:pPr>
-            <w:r>
-              <w:t xml:space="preserve">2019</w:t>
-            </w:r>
-          </w:p>
-        </w:tc>
-        <w:tc>
-          <w:p>
-            <w:pPr>
-              <w:pStyle w:val="Compact"/>
-              <w:jc w:val="right"/>
-            </w:pPr>
-            <w:r>
-              <w:t xml:space="preserve">411.66</w:t>
-            </w:r>
-          </w:p>
-        </w:tc>
-        <w:tc>
-          <w:p>
-            <w:pPr>
-              <w:pStyle w:val="Compact"/>
-              <w:jc w:val="right"/>
-            </w:pPr>
-            <w:r>
-              <w:t xml:space="preserve">0.12</w:t>
-            </w:r>
-          </w:p>
-        </w:tc>
-      </w:tr>
-      <w:tr>
-        <w:tc>
-          <w:p>
-            <w:pPr>
-              <w:pStyle w:val="Compact"/>
-              <w:jc w:val="right"/>
-            </w:pPr>
-            <w:r>
-              <w:t xml:space="preserve">2018</w:t>
-            </w:r>
-          </w:p>
-        </w:tc>
-        <w:tc>
-          <w:p>
-            <w:pPr>
-              <w:pStyle w:val="Compact"/>
-              <w:jc w:val="right"/>
-            </w:pPr>
-            <w:r>
-              <w:t xml:space="preserve">408.72</w:t>
-            </w:r>
-          </w:p>
-        </w:tc>
-        <w:tc>
-          <w:p>
-            <w:pPr>
-              <w:pStyle w:val="Compact"/>
-              <w:jc w:val="right"/>
-            </w:pPr>
-            <w:r>
-              <w:t xml:space="preserve">0.12</w:t>
-            </w:r>
-          </w:p>
-        </w:tc>
-      </w:tr>
-      <w:tr>
-        <w:tc>
-          <w:p>
-            <w:pPr>
-              <w:pStyle w:val="Compact"/>
-              <w:jc w:val="right"/>
-            </w:pPr>
-            <w:r>
-              <w:t xml:space="preserve">2017</w:t>
-            </w:r>
-          </w:p>
-        </w:tc>
-        <w:tc>
-          <w:p>
-            <w:pPr>
-              <w:pStyle w:val="Compact"/>
-              <w:jc w:val="right"/>
-            </w:pPr>
-            <w:r>
-              <w:t xml:space="preserve">406.76</w:t>
-            </w:r>
-          </w:p>
-        </w:tc>
-        <w:tc>
-          <w:p>
-            <w:pPr>
-              <w:pStyle w:val="Compact"/>
-              <w:jc w:val="right"/>
-            </w:pPr>
-            <w:r>
-              <w:t xml:space="preserve">0.12</w:t>
-            </w:r>
-          </w:p>
-        </w:tc>
-      </w:tr>
-      <w:tr>
-        <w:tc>
-          <w:p>
-            <w:pPr>
-              <w:pStyle w:val="Compact"/>
-              <w:jc w:val="right"/>
-            </w:pPr>
-            <w:r>
-              <w:t xml:space="preserve">2016</w:t>
-            </w:r>
-          </w:p>
-        </w:tc>
-        <w:tc>
-          <w:p>
-            <w:pPr>
-              <w:pStyle w:val="Compact"/>
-              <w:jc w:val="right"/>
-            </w:pPr>
-            <w:r>
-              <w:t xml:space="preserve">404.41</w:t>
-            </w:r>
-          </w:p>
-        </w:tc>
-        <w:tc>
-          <w:p>
-            <w:pPr>
-              <w:pStyle w:val="Compact"/>
-              <w:jc w:val="right"/>
-            </w:pPr>
-            <w:r>
-              <w:t xml:space="preserve">0.12</w:t>
-            </w:r>
-          </w:p>
-        </w:tc>
-      </w:tr>
-    </w:tbl>
+    <w:p>
+      <w:pPr>
+        <w:pStyle w:val="FirstParagraph"/>
+      </w:pPr>
+      <w:r>
+        <w:t xml:space="preserve">year</w:t>
+      </w:r>
+    </w:p>
+    <w:p>
+      <w:pPr>
+        <w:pStyle w:val="BodyText"/>
+      </w:pPr>
+      <w:r>
+        <w:t xml:space="preserve">mean</w:t>
+      </w:r>
+    </w:p>
+    <w:p>
+      <w:pPr>
+        <w:pStyle w:val="BodyText"/>
+      </w:pPr>
+      <w:r>
+        <w:t xml:space="preserve">unc</w:t>
+      </w:r>
+    </w:p>
+    <w:p>
+      <w:pPr>
+        <w:pStyle w:val="BodyText"/>
+      </w:pPr>
+      <w:r>
+        <w:t xml:space="preserve">2020</w:t>
+      </w:r>
+    </w:p>
+    <w:p>
+      <w:pPr>
+        <w:pStyle w:val="BodyText"/>
+      </w:pPr>
+      <w:r>
+        <w:t xml:space="preserve">414.24</w:t>
+      </w:r>
+    </w:p>
+    <w:p>
+      <w:pPr>
+        <w:pStyle w:val="BodyText"/>
+      </w:pPr>
+      <w:r>
+        <w:t xml:space="preserve">0.12</w:t>
+      </w:r>
+    </w:p>
+    <w:p>
+      <w:pPr>
+        <w:pStyle w:val="BodyText"/>
+      </w:pPr>
+      <w:r>
+        <w:t xml:space="preserve">2019</w:t>
+      </w:r>
+    </w:p>
+    <w:p>
+      <w:pPr>
+        <w:pStyle w:val="BodyText"/>
+      </w:pPr>
+      <w:r>
+        <w:t xml:space="preserve">411.66</w:t>
+      </w:r>
+    </w:p>
+    <w:p>
+      <w:pPr>
+        <w:pStyle w:val="BodyText"/>
+      </w:pPr>
+      <w:r>
+        <w:t xml:space="preserve">0.12</w:t>
+      </w:r>
+    </w:p>
+    <w:p>
+      <w:pPr>
+        <w:pStyle w:val="BodyText"/>
+      </w:pPr>
+      <w:r>
+        <w:t xml:space="preserve">2018</w:t>
+      </w:r>
+    </w:p>
+    <w:p>
+      <w:pPr>
+        <w:pStyle w:val="BodyText"/>
+      </w:pPr>
+      <w:r>
+        <w:t xml:space="preserve">408.72</w:t>
+      </w:r>
+    </w:p>
+    <w:p>
+      <w:pPr>
+        <w:pStyle w:val="BodyText"/>
+      </w:pPr>
+      <w:r>
+        <w:t xml:space="preserve">0.12</w:t>
+      </w:r>
+    </w:p>
+    <w:p>
+      <w:pPr>
+        <w:pStyle w:val="BodyText"/>
+      </w:pPr>
+      <w:r>
+        <w:t xml:space="preserve">2017</w:t>
+      </w:r>
+    </w:p>
+    <w:p>
+      <w:pPr>
+        <w:pStyle w:val="BodyText"/>
+      </w:pPr>
+      <w:r>
+        <w:t xml:space="preserve">406.76</w:t>
+      </w:r>
+    </w:p>
+    <w:p>
+      <w:pPr>
+        <w:pStyle w:val="BodyText"/>
+      </w:pPr>
+      <w:r>
+        <w:t xml:space="preserve">0.12</w:t>
+      </w:r>
+    </w:p>
+    <w:p>
+      <w:pPr>
+        <w:pStyle w:val="BodyText"/>
+      </w:pPr>
+      <w:r>
+        <w:t xml:space="preserve">2016</w:t>
+      </w:r>
+    </w:p>
+    <w:p>
+      <w:pPr>
+        <w:pStyle w:val="BodyText"/>
+      </w:pPr>
+      <w:r>
+        <w:t xml:space="preserve">404.41</w:t>
+      </w:r>
+    </w:p>
+    <w:p>
+      <w:pPr>
+        <w:pStyle w:val="BodyText"/>
+      </w:pPr>
+      <w:r>
+        <w:t xml:space="preserve">0.12</w:t>
+      </w:r>
+    </w:p>
     <w:sectPr/>
   </w:body>
 </w:document>
